--- a/wholedoc/fmta-inner.docx
+++ b/wholedoc/fmta-inner.docx
@@ -8,342 +8,38 @@
         <w:autoSpaceDE w:val="0"/>
         <w:autoSpaceDN w:val="0"/>
         <w:adjustRightInd w:val="0"/>
-        <w:jc w:val="center"/>
-        <w:rPr>
-          <w:rFonts w:ascii="Times" w:hAnsi="Times" w:cs="Times"/>
-          <w:sz w:val="26"/>
-          <w:szCs w:val="26"/>
-        </w:rPr>
-      </w:pPr>
-    </w:p>
-    <w:p>
-      <w:pPr>
-        <w:widowControl w:val="0"/>
-        <w:autoSpaceDE w:val="0"/>
-        <w:autoSpaceDN w:val="0"/>
-        <w:adjustRightInd w:val="0"/>
-        <w:jc w:val="center"/>
-        <w:rPr>
-          <w:rFonts w:ascii="Times" w:hAnsi="Times" w:cs="Times"/>
-          <w:sz w:val="26"/>
-          <w:szCs w:val="26"/>
-        </w:rPr>
-      </w:pPr>
-    </w:p>
-    <w:p>
-      <w:pPr>
-        <w:widowControl w:val="0"/>
-        <w:autoSpaceDE w:val="0"/>
-        <w:autoSpaceDN w:val="0"/>
-        <w:adjustRightInd w:val="0"/>
-        <w:jc w:val="center"/>
-        <w:rPr>
-          <w:rFonts w:ascii="Times" w:hAnsi="Times" w:cs="Times"/>
-          <w:sz w:val="26"/>
-          <w:szCs w:val="26"/>
-        </w:rPr>
-      </w:pPr>
-    </w:p>
-    <w:p>
-      <w:pPr>
-        <w:widowControl w:val="0"/>
-        <w:autoSpaceDE w:val="0"/>
-        <w:autoSpaceDN w:val="0"/>
-        <w:adjustRightInd w:val="0"/>
-        <w:jc w:val="center"/>
-        <w:rPr>
-          <w:rFonts w:ascii="Times" w:hAnsi="Times" w:cs="Times"/>
-          <w:sz w:val="26"/>
-          <w:szCs w:val="26"/>
-        </w:rPr>
-      </w:pPr>
-    </w:p>
-    <w:p>
-      <w:pPr>
-        <w:widowControl w:val="0"/>
-        <w:autoSpaceDE w:val="0"/>
-        <w:autoSpaceDN w:val="0"/>
-        <w:adjustRightInd w:val="0"/>
-        <w:jc w:val="center"/>
-        <w:rPr>
-          <w:rFonts w:ascii="Times" w:hAnsi="Times" w:cs="Times"/>
-          <w:sz w:val="26"/>
-          <w:szCs w:val="26"/>
-        </w:rPr>
-      </w:pPr>
-    </w:p>
-    <w:p>
-      <w:pPr>
-        <w:widowControl w:val="0"/>
-        <w:autoSpaceDE w:val="0"/>
-        <w:autoSpaceDN w:val="0"/>
-        <w:adjustRightInd w:val="0"/>
-        <w:jc w:val="center"/>
-        <w:rPr>
-          <w:rFonts w:ascii="Times" w:hAnsi="Times" w:cs="Times"/>
-          <w:sz w:val="26"/>
-          <w:szCs w:val="26"/>
-        </w:rPr>
-      </w:pPr>
-    </w:p>
-    <w:p>
-      <w:pPr>
-        <w:widowControl w:val="0"/>
-        <w:autoSpaceDE w:val="0"/>
-        <w:autoSpaceDN w:val="0"/>
-        <w:adjustRightInd w:val="0"/>
-        <w:jc w:val="center"/>
-        <w:rPr>
-          <w:rFonts w:ascii="Times" w:hAnsi="Times" w:cs="Times"/>
-          <w:sz w:val="26"/>
-          <w:szCs w:val="26"/>
-        </w:rPr>
-      </w:pPr>
-    </w:p>
-    <w:p>
-      <w:pPr>
-        <w:widowControl w:val="0"/>
-        <w:autoSpaceDE w:val="0"/>
-        <w:autoSpaceDN w:val="0"/>
-        <w:adjustRightInd w:val="0"/>
-        <w:jc w:val="center"/>
-        <w:rPr>
-          <w:rFonts w:ascii="Times" w:hAnsi="Times" w:cs="Times"/>
-          <w:sz w:val="26"/>
-          <w:szCs w:val="26"/>
-        </w:rPr>
-      </w:pPr>
-    </w:p>
-    <w:p>
-      <w:pPr>
-        <w:widowControl w:val="0"/>
-        <w:autoSpaceDE w:val="0"/>
-        <w:autoSpaceDN w:val="0"/>
-        <w:adjustRightInd w:val="0"/>
-        <w:jc w:val="center"/>
-        <w:rPr>
-          <w:rFonts w:ascii="Times" w:hAnsi="Times" w:cs="Times"/>
-          <w:sz w:val="26"/>
-          <w:szCs w:val="26"/>
-        </w:rPr>
-      </w:pPr>
-    </w:p>
-    <w:p>
-      <w:pPr>
-        <w:widowControl w:val="0"/>
-        <w:autoSpaceDE w:val="0"/>
-        <w:autoSpaceDN w:val="0"/>
-        <w:adjustRightInd w:val="0"/>
-        <w:jc w:val="center"/>
-        <w:rPr>
-          <w:rFonts w:ascii="Times" w:hAnsi="Times" w:cs="Times"/>
-          <w:sz w:val="26"/>
-          <w:szCs w:val="26"/>
-        </w:rPr>
-      </w:pPr>
-    </w:p>
-    <w:p>
-      <w:pPr>
-        <w:widowControl w:val="0"/>
-        <w:autoSpaceDE w:val="0"/>
-        <w:autoSpaceDN w:val="0"/>
-        <w:adjustRightInd w:val="0"/>
-        <w:jc w:val="center"/>
-        <w:rPr>
-          <w:rFonts w:ascii="Times" w:hAnsi="Times" w:cs="Times"/>
-          <w:sz w:val="26"/>
-          <w:szCs w:val="26"/>
-        </w:rPr>
-      </w:pPr>
-    </w:p>
-    <w:p>
-      <w:pPr>
-        <w:widowControl w:val="0"/>
-        <w:autoSpaceDE w:val="0"/>
-        <w:autoSpaceDN w:val="0"/>
-        <w:adjustRightInd w:val="0"/>
-        <w:jc w:val="center"/>
-        <w:rPr>
-          <w:rFonts w:ascii="Times" w:hAnsi="Times" w:cs="Times"/>
-          <w:sz w:val="26"/>
-          <w:szCs w:val="26"/>
-        </w:rPr>
-      </w:pPr>
-    </w:p>
-    <w:p>
-      <w:pPr>
-        <w:widowControl w:val="0"/>
-        <w:autoSpaceDE w:val="0"/>
-        <w:autoSpaceDN w:val="0"/>
-        <w:adjustRightInd w:val="0"/>
-        <w:jc w:val="center"/>
-        <w:rPr>
-          <w:rFonts w:ascii="Times" w:hAnsi="Times" w:cs="Times"/>
-          <w:sz w:val="26"/>
-          <w:szCs w:val="26"/>
-        </w:rPr>
-      </w:pPr>
-    </w:p>
-    <w:p>
-      <w:pPr>
-        <w:widowControl w:val="0"/>
-        <w:autoSpaceDE w:val="0"/>
-        <w:autoSpaceDN w:val="0"/>
-        <w:adjustRightInd w:val="0"/>
-        <w:jc w:val="center"/>
-        <w:rPr>
-          <w:rFonts w:ascii="Times" w:hAnsi="Times" w:cs="Times"/>
-          <w:sz w:val="26"/>
-          <w:szCs w:val="26"/>
-        </w:rPr>
-      </w:pPr>
-    </w:p>
-    <w:p>
-      <w:pPr>
-        <w:widowControl w:val="0"/>
-        <w:autoSpaceDE w:val="0"/>
-        <w:autoSpaceDN w:val="0"/>
-        <w:adjustRightInd w:val="0"/>
-        <w:jc w:val="center"/>
-        <w:rPr>
-          <w:rFonts w:ascii="Times" w:hAnsi="Times" w:cs="Times"/>
-          <w:sz w:val="26"/>
-          <w:szCs w:val="26"/>
-        </w:rPr>
-      </w:pPr>
-    </w:p>
-    <w:p>
-      <w:pPr>
-        <w:widowControl w:val="0"/>
-        <w:autoSpaceDE w:val="0"/>
-        <w:autoSpaceDN w:val="0"/>
-        <w:adjustRightInd w:val="0"/>
-        <w:jc w:val="center"/>
-        <w:rPr>
-          <w:rFonts w:ascii="Times" w:hAnsi="Times" w:cs="Times"/>
-          <w:sz w:val="26"/>
-          <w:szCs w:val="26"/>
-        </w:rPr>
-      </w:pPr>
-    </w:p>
-    <w:p>
-      <w:pPr>
-        <w:widowControl w:val="0"/>
-        <w:autoSpaceDE w:val="0"/>
-        <w:autoSpaceDN w:val="0"/>
-        <w:adjustRightInd w:val="0"/>
-        <w:jc w:val="center"/>
-        <w:rPr>
-          <w:rFonts w:ascii="Times" w:hAnsi="Times" w:cs="Times"/>
-          <w:sz w:val="26"/>
-          <w:szCs w:val="26"/>
-        </w:rPr>
-      </w:pPr>
-    </w:p>
-    <w:p>
-      <w:pPr>
-        <w:widowControl w:val="0"/>
-        <w:autoSpaceDE w:val="0"/>
-        <w:autoSpaceDN w:val="0"/>
-        <w:adjustRightInd w:val="0"/>
-        <w:rPr>
-          <w:rFonts w:ascii="Times" w:hAnsi="Times" w:cs="Times"/>
-          <w:sz w:val="26"/>
-          <w:szCs w:val="26"/>
-        </w:rPr>
-      </w:pPr>
-    </w:p>
-    <w:p>
-      <w:pPr>
-        <w:widowControl w:val="0"/>
-        <w:autoSpaceDE w:val="0"/>
-        <w:autoSpaceDN w:val="0"/>
-        <w:adjustRightInd w:val="0"/>
-        <w:jc w:val="center"/>
-        <w:rPr>
-          <w:rFonts w:ascii="Times" w:hAnsi="Times" w:cs="Times"/>
-          <w:sz w:val="26"/>
-          <w:szCs w:val="26"/>
-        </w:rPr>
-      </w:pPr>
-    </w:p>
-    <w:p>
-      <w:pPr>
-        <w:widowControl w:val="0"/>
-        <w:autoSpaceDE w:val="0"/>
-        <w:autoSpaceDN w:val="0"/>
-        <w:adjustRightInd w:val="0"/>
-        <w:jc w:val="center"/>
-        <w:rPr>
-          <w:rFonts w:ascii="Times New Roman" w:hAnsi="Times New Roman" w:cs="Times New Roman"/>
-          <w:sz w:val="26"/>
-          <w:szCs w:val="26"/>
-        </w:rPr>
-      </w:pPr>
-    </w:p>
-    <w:p>
-      <w:pPr>
-        <w:widowControl w:val="0"/>
-        <w:autoSpaceDE w:val="0"/>
-        <w:autoSpaceDN w:val="0"/>
-        <w:adjustRightInd w:val="0"/>
-        <w:jc w:val="center"/>
-        <w:rPr>
-          <w:rFonts w:ascii="Times New Roman" w:hAnsi="Times New Roman" w:cs="Times New Roman"/>
-          <w:sz w:val="26"/>
-          <w:szCs w:val="26"/>
-        </w:rPr>
-      </w:pPr>
-    </w:p>
-    <w:p>
-      <w:pPr>
-        <w:widowControl w:val="0"/>
-        <w:autoSpaceDE w:val="0"/>
-        <w:autoSpaceDN w:val="0"/>
-        <w:adjustRightInd w:val="0"/>
-        <w:jc w:val="center"/>
-        <w:rPr>
-          <w:rFonts w:ascii="Times New Roman" w:hAnsi="Times New Roman" w:cs="Times New Roman"/>
-          <w:sz w:val="26"/>
-          <w:szCs w:val="26"/>
-        </w:rPr>
-      </w:pPr>
-      <w:r>
-        <w:rPr>
-          <w:rFonts w:ascii="Times New Roman" w:hAnsi="Times New Roman" w:cs="Times New Roman"/>
-          <w:sz w:val="26"/>
-          <w:szCs w:val="26"/>
-        </w:rPr>
-        <w:t>August</w:t>
-      </w:r>
-      <w:r>
-        <w:rPr>
-          <w:rFonts w:ascii="Times New Roman" w:hAnsi="Times New Roman" w:cs="Times New Roman"/>
-          <w:sz w:val="26"/>
-          <w:szCs w:val="26"/>
-        </w:rPr>
-        <w:t xml:space="preserve"> 2018</w:t>
-      </w:r>
-    </w:p>
-    <w:p>
-      <w:pPr>
-        <w:widowControl w:val="0"/>
-        <w:autoSpaceDE w:val="0"/>
-        <w:autoSpaceDN w:val="0"/>
-        <w:adjustRightInd w:val="0"/>
-        <w:jc w:val="center"/>
-        <w:rPr>
-          <w:rFonts w:ascii="Times New Roman" w:hAnsi="Times New Roman" w:cs="Times New Roman"/>
-        </w:rPr>
-      </w:pPr>
-    </w:p>
-    <w:p>
-      <w:pPr>
-        <w:widowControl w:val="0"/>
-        <w:autoSpaceDE w:val="0"/>
-        <w:autoSpaceDN w:val="0"/>
-        <w:adjustRightInd w:val="0"/>
-        <w:jc w:val="center"/>
+        <w:rPr>
+          <w:rFonts w:ascii="Times New Roman" w:hAnsi="Times New Roman" w:cs="Times New Roman"/>
+          <w:sz w:val="26"/>
+          <w:szCs w:val="26"/>
+        </w:rPr>
+      </w:pPr>
+      <w:r>
+        <w:rPr>
+          <w:rFonts w:ascii="Times New Roman" w:hAnsi="Times New Roman" w:cs="Times New Roman"/>
+          <w:sz w:val="26"/>
+          <w:szCs w:val="26"/>
+        </w:rPr>
+        <w:t>August 2018</w:t>
+      </w:r>
+    </w:p>
+    <w:p>
+      <w:pPr>
+        <w:widowControl w:val="0"/>
+        <w:autoSpaceDE w:val="0"/>
+        <w:autoSpaceDN w:val="0"/>
+        <w:adjustRightInd w:val="0"/>
+        <w:rPr>
+          <w:rFonts w:ascii="Times New Roman" w:hAnsi="Times New Roman" w:cs="Times New Roman"/>
+        </w:rPr>
+      </w:pPr>
+    </w:p>
+    <w:p>
+      <w:pPr>
+        <w:widowControl w:val="0"/>
+        <w:autoSpaceDE w:val="0"/>
+        <w:autoSpaceDN w:val="0"/>
+        <w:adjustRightInd w:val="0"/>
         <w:rPr>
           <w:rFonts w:ascii="Times New Roman" w:hAnsi="Times New Roman" w:cs="Times New Roman"/>
           <w:sz w:val="26"/>
@@ -374,72 +70,70 @@
         </w:rPr>
         <w:t xml:space="preserve"> Associations </w:t>
       </w:r>
-      <w:bookmarkStart w:id="0" w:name="_GoBack"/>
-      <w:bookmarkEnd w:id="0"/>
-    </w:p>
-    <w:p>
-      <w:pPr>
-        <w:widowControl w:val="0"/>
-        <w:autoSpaceDE w:val="0"/>
-        <w:autoSpaceDN w:val="0"/>
-        <w:adjustRightInd w:val="0"/>
-        <w:jc w:val="center"/>
-        <w:rPr>
-          <w:rFonts w:ascii="Times New Roman" w:hAnsi="Times New Roman" w:cs="Times New Roman"/>
-          <w:sz w:val="26"/>
-          <w:szCs w:val="26"/>
-        </w:rPr>
-      </w:pPr>
-      <w:r>
-        <w:rPr>
-          <w:rFonts w:ascii="Times New Roman" w:hAnsi="Times New Roman" w:cs="Times New Roman"/>
-          <w:sz w:val="26"/>
-          <w:szCs w:val="26"/>
-        </w:rPr>
-        <w:t xml:space="preserve">27 Carlton St., Suite #500 </w:t>
-      </w:r>
-    </w:p>
-    <w:p>
-      <w:pPr>
-        <w:widowControl w:val="0"/>
-        <w:autoSpaceDE w:val="0"/>
-        <w:autoSpaceDN w:val="0"/>
-        <w:adjustRightInd w:val="0"/>
-        <w:jc w:val="center"/>
-        <w:rPr>
-          <w:rFonts w:ascii="Times New Roman" w:hAnsi="Times New Roman" w:cs="Times New Roman"/>
-          <w:sz w:val="26"/>
-          <w:szCs w:val="26"/>
-        </w:rPr>
-      </w:pPr>
-      <w:r>
-        <w:rPr>
-          <w:rFonts w:ascii="Times New Roman" w:hAnsi="Times New Roman" w:cs="Times New Roman"/>
-          <w:sz w:val="26"/>
-          <w:szCs w:val="26"/>
-        </w:rPr>
-        <w:t>Toronto, Ontario M5B 1L2</w:t>
-      </w:r>
-    </w:p>
-    <w:p>
-      <w:pPr>
-        <w:widowControl w:val="0"/>
-        <w:autoSpaceDE w:val="0"/>
-        <w:autoSpaceDN w:val="0"/>
-        <w:adjustRightInd w:val="0"/>
-        <w:jc w:val="center"/>
-        <w:rPr>
-          <w:rFonts w:ascii="Times New Roman" w:hAnsi="Times New Roman" w:cs="Times New Roman"/>
-        </w:rPr>
-      </w:pPr>
-    </w:p>
-    <w:p>
-      <w:pPr>
-        <w:widowControl w:val="0"/>
-        <w:autoSpaceDE w:val="0"/>
-        <w:autoSpaceDN w:val="0"/>
-        <w:adjustRightInd w:val="0"/>
-        <w:jc w:val="center"/>
+    </w:p>
+    <w:p>
+      <w:pPr>
+        <w:widowControl w:val="0"/>
+        <w:autoSpaceDE w:val="0"/>
+        <w:autoSpaceDN w:val="0"/>
+        <w:adjustRightInd w:val="0"/>
+        <w:rPr>
+          <w:rFonts w:ascii="Times New Roman" w:hAnsi="Times New Roman" w:cs="Times New Roman"/>
+          <w:sz w:val="26"/>
+          <w:szCs w:val="26"/>
+        </w:rPr>
+      </w:pPr>
+      <w:r>
+        <w:rPr>
+          <w:rFonts w:ascii="Times New Roman" w:hAnsi="Times New Roman" w:cs="Times New Roman"/>
+          <w:sz w:val="26"/>
+          <w:szCs w:val="26"/>
+        </w:rPr>
+        <w:t>Po Box 73102 Wood St PO</w:t>
+      </w:r>
+      <w:r>
+        <w:rPr>
+          <w:rFonts w:ascii="Times New Roman" w:hAnsi="Times New Roman" w:cs="Times New Roman"/>
+          <w:sz w:val="26"/>
+          <w:szCs w:val="26"/>
+        </w:rPr>
+        <w:br/>
+        <w:t>Toronto, ON</w:t>
+      </w:r>
+      <w:r>
+        <w:rPr>
+          <w:rFonts w:ascii="Times New Roman" w:hAnsi="Times New Roman" w:cs="Times New Roman"/>
+          <w:sz w:val="26"/>
+          <w:szCs w:val="26"/>
+        </w:rPr>
+        <w:t xml:space="preserve"> </w:t>
+      </w:r>
+      <w:r>
+        <w:rPr>
+          <w:rFonts w:ascii="Times New Roman" w:hAnsi="Times New Roman" w:cs="Times New Roman"/>
+          <w:sz w:val="26"/>
+          <w:szCs w:val="26"/>
+        </w:rPr>
+        <w:t>M4Y2W5</w:t>
+      </w:r>
+    </w:p>
+    <w:p>
+      <w:pPr>
+        <w:widowControl w:val="0"/>
+        <w:autoSpaceDE w:val="0"/>
+        <w:autoSpaceDN w:val="0"/>
+        <w:adjustRightInd w:val="0"/>
+        <w:rPr>
+          <w:rFonts w:ascii="Times New Roman" w:hAnsi="Times New Roman" w:cs="Times New Roman"/>
+        </w:rPr>
+      </w:pPr>
+    </w:p>
+    <w:p>
+      <w:pPr>
+        <w:widowControl w:val="0"/>
+        <w:autoSpaceDE w:val="0"/>
+        <w:autoSpaceDN w:val="0"/>
+        <w:adjustRightInd w:val="0"/>
         <w:rPr>
           <w:rFonts w:ascii="Times New Roman" w:hAnsi="Times New Roman" w:cs="Times New Roman"/>
           <w:sz w:val="26"/>
@@ -461,7 +155,6 @@
         <w:autoSpaceDE w:val="0"/>
         <w:autoSpaceDN w:val="0"/>
         <w:adjustRightInd w:val="0"/>
-        <w:jc w:val="center"/>
         <w:rPr>
           <w:rFonts w:ascii="Times New Roman" w:hAnsi="Times New Roman" w:cs="Times New Roman"/>
           <w:sz w:val="26"/>
@@ -483,7 +176,6 @@
         <w:autoSpaceDE w:val="0"/>
         <w:autoSpaceDN w:val="0"/>
         <w:adjustRightInd w:val="0"/>
-        <w:jc w:val="center"/>
         <w:rPr>
           <w:rFonts w:ascii="Times New Roman" w:hAnsi="Times New Roman" w:cs="Times New Roman"/>
           <w:sz w:val="26"/>
@@ -518,9 +210,13 @@
         <w:autoSpaceDE w:val="0"/>
         <w:autoSpaceDN w:val="0"/>
         <w:adjustRightInd w:val="0"/>
-        <w:jc w:val="center"/>
-        <w:rPr>
-          <w:rFonts w:ascii="Times New Roman" w:hAnsi="Times New Roman" w:cs="Times New Roman"/>
+        <w:rPr>
+          <w:rStyle w:val="Hyperlink"/>
+          <w:rFonts w:ascii="Times New Roman" w:hAnsi="Times New Roman" w:cs="Times New Roman"/>
+          <w:color w:val="auto"/>
+          <w:sz w:val="26"/>
+          <w:szCs w:val="26"/>
+          <w:u w:val="none"/>
         </w:rPr>
       </w:pPr>
       <w:hyperlink r:id="rId5" w:history="1">
@@ -539,9 +235,334 @@
     </w:p>
     <w:p>
       <w:pPr>
-        <w:rPr>
-          <w:rFonts w:ascii="Times New Roman" w:eastAsia="Times New Roman" w:hAnsi="Times New Roman" w:cs="Times New Roman"/>
-        </w:rPr>
+        <w:widowControl w:val="0"/>
+        <w:autoSpaceDE w:val="0"/>
+        <w:autoSpaceDN w:val="0"/>
+        <w:adjustRightInd w:val="0"/>
+        <w:rPr>
+          <w:rStyle w:val="Hyperlink"/>
+          <w:rFonts w:ascii="Times New Roman" w:hAnsi="Times New Roman" w:cs="Times New Roman"/>
+          <w:color w:val="auto"/>
+          <w:sz w:val="26"/>
+          <w:szCs w:val="26"/>
+          <w:u w:val="none"/>
+        </w:rPr>
+      </w:pPr>
+    </w:p>
+    <w:p>
+      <w:pPr>
+        <w:widowControl w:val="0"/>
+        <w:autoSpaceDE w:val="0"/>
+        <w:autoSpaceDN w:val="0"/>
+        <w:adjustRightInd w:val="0"/>
+        <w:rPr>
+          <w:rStyle w:val="Hyperlink"/>
+          <w:rFonts w:ascii="Times New Roman" w:hAnsi="Times New Roman" w:cs="Times New Roman"/>
+          <w:color w:val="auto"/>
+          <w:sz w:val="26"/>
+          <w:szCs w:val="26"/>
+          <w:u w:val="none"/>
+        </w:rPr>
+      </w:pPr>
+      <w:r>
+        <w:rPr>
+          <w:rFonts w:ascii="Times New Roman" w:hAnsi="Times New Roman" w:cs="Times New Roman"/>
+          <w:sz w:val="26"/>
+          <w:szCs w:val="26"/>
+        </w:rPr>
+        <w:t>Disclaimer: t</w:t>
+      </w:r>
+      <w:r>
+        <w:rPr>
+          <w:rFonts w:ascii="Times New Roman" w:hAnsi="Times New Roman" w:cs="Times New Roman"/>
+          <w:sz w:val="26"/>
+          <w:szCs w:val="26"/>
+        </w:rPr>
+        <w:t>he research contained in this report was conducted independently and was not commissioned by the FMTA, its board members or any of its affiliates.</w:t>
+      </w:r>
+    </w:p>
+    <w:p>
+      <w:pPr>
+        <w:widowControl w:val="0"/>
+        <w:autoSpaceDE w:val="0"/>
+        <w:autoSpaceDN w:val="0"/>
+        <w:adjustRightInd w:val="0"/>
+        <w:rPr>
+          <w:rStyle w:val="Hyperlink"/>
+          <w:rFonts w:ascii="Times New Roman" w:hAnsi="Times New Roman" w:cs="Times New Roman"/>
+          <w:color w:val="auto"/>
+          <w:sz w:val="26"/>
+          <w:szCs w:val="26"/>
+          <w:u w:val="none"/>
+        </w:rPr>
+      </w:pPr>
+    </w:p>
+    <w:p>
+      <w:pPr>
+        <w:widowControl w:val="0"/>
+        <w:autoSpaceDE w:val="0"/>
+        <w:autoSpaceDN w:val="0"/>
+        <w:adjustRightInd w:val="0"/>
+        <w:rPr>
+          <w:rFonts w:ascii="Times New Roman" w:hAnsi="Times New Roman" w:cs="Times New Roman"/>
+          <w:sz w:val="26"/>
+          <w:szCs w:val="26"/>
+        </w:rPr>
+      </w:pPr>
+      <w:r>
+        <w:rPr>
+          <w:rStyle w:val="Hyperlink"/>
+          <w:rFonts w:ascii="Times New Roman" w:hAnsi="Times New Roman" w:cs="Times New Roman"/>
+          <w:color w:val="auto"/>
+          <w:sz w:val="26"/>
+          <w:szCs w:val="26"/>
+          <w:u w:val="none"/>
+        </w:rPr>
+        <w:t xml:space="preserve">Copyright </w:t>
+      </w:r>
+      <w:r>
+        <w:rPr>
+          <w:rFonts w:ascii="Times New Roman" w:hAnsi="Times New Roman" w:cs="Times New Roman"/>
+          <w:sz w:val="26"/>
+          <w:szCs w:val="26"/>
+        </w:rPr>
+        <w:t>©</w:t>
+      </w:r>
+      <w:r>
+        <w:rPr>
+          <w:rFonts w:ascii="Times New Roman" w:hAnsi="Times New Roman" w:cs="Times New Roman"/>
+          <w:sz w:val="26"/>
+          <w:szCs w:val="26"/>
+        </w:rPr>
+        <w:t xml:space="preserve"> Phillip Mendonça-Vieira 2018</w:t>
+      </w:r>
+    </w:p>
+    <w:p>
+      <w:pPr>
+        <w:widowControl w:val="0"/>
+        <w:autoSpaceDE w:val="0"/>
+        <w:autoSpaceDN w:val="0"/>
+        <w:adjustRightInd w:val="0"/>
+        <w:rPr>
+          <w:rStyle w:val="Hyperlink"/>
+          <w:rFonts w:ascii="Times New Roman" w:hAnsi="Times New Roman" w:cs="Times New Roman"/>
+          <w:color w:val="000000" w:themeColor="text1"/>
+          <w:sz w:val="26"/>
+          <w:szCs w:val="26"/>
+          <w:u w:val="none"/>
+        </w:rPr>
+      </w:pPr>
+      <w:r>
+        <w:rPr>
+          <w:rFonts w:ascii="Times New Roman" w:hAnsi="Times New Roman" w:cs="Times New Roman"/>
+          <w:iCs/>
+          <w:sz w:val="26"/>
+          <w:szCs w:val="26"/>
+        </w:rPr>
+        <w:t>Some rights reserved.</w:t>
+      </w:r>
+      <w:r>
+        <w:rPr>
+          <w:rFonts w:ascii="Times New Roman" w:hAnsi="Times New Roman" w:cs="Times New Roman"/>
+          <w:iCs/>
+          <w:sz w:val="26"/>
+          <w:szCs w:val="26"/>
+        </w:rPr>
+        <w:t xml:space="preserve"> This report</w:t>
+      </w:r>
+      <w:r>
+        <w:rPr>
+          <w:rFonts w:ascii="Times New Roman" w:hAnsi="Times New Roman" w:cs="Times New Roman"/>
+          <w:iCs/>
+          <w:sz w:val="26"/>
+          <w:szCs w:val="26"/>
+        </w:rPr>
+        <w:t xml:space="preserve"> is licensed under</w:t>
+      </w:r>
+      <w:r>
+        <w:rPr>
+          <w:rFonts w:ascii="Times New Roman" w:hAnsi="Times New Roman" w:cs="Times New Roman"/>
+          <w:iCs/>
+          <w:color w:val="000000" w:themeColor="text1"/>
+          <w:sz w:val="26"/>
+          <w:szCs w:val="26"/>
+        </w:rPr>
+        <w:t xml:space="preserve"> </w:t>
+      </w:r>
+      <w:hyperlink r:id="rId6" w:history="1">
+        <w:r>
+          <w:rPr>
+            <w:rStyle w:val="Hyperlink"/>
+            <w:rFonts w:ascii="Times New Roman" w:hAnsi="Times New Roman" w:cs="Times New Roman"/>
+            <w:iCs/>
+            <w:color w:val="000000" w:themeColor="text1"/>
+            <w:sz w:val="26"/>
+            <w:szCs w:val="26"/>
+            <w:u w:val="none"/>
+          </w:rPr>
+          <w:t>CC B</w:t>
+        </w:r>
+        <w:r>
+          <w:rPr>
+            <w:rStyle w:val="Hyperlink"/>
+            <w:rFonts w:ascii="Times New Roman" w:hAnsi="Times New Roman" w:cs="Times New Roman"/>
+            <w:iCs/>
+            <w:color w:val="000000" w:themeColor="text1"/>
+            <w:sz w:val="26"/>
+            <w:szCs w:val="26"/>
+            <w:u w:val="none"/>
+          </w:rPr>
+          <w:t>Y</w:t>
+        </w:r>
+        <w:r>
+          <w:rPr>
+            <w:rStyle w:val="Hyperlink"/>
+            <w:rFonts w:ascii="Times New Roman" w:hAnsi="Times New Roman" w:cs="Times New Roman"/>
+            <w:iCs/>
+            <w:color w:val="000000" w:themeColor="text1"/>
+            <w:sz w:val="26"/>
+            <w:szCs w:val="26"/>
+            <w:u w:val="none"/>
+          </w:rPr>
+          <w:t>-ND 4.0</w:t>
+        </w:r>
+      </w:hyperlink>
+      <w:r>
+        <w:rPr>
+          <w:rFonts w:ascii="Times New Roman" w:hAnsi="Times New Roman" w:cs="Times New Roman"/>
+          <w:iCs/>
+          <w:color w:val="000000" w:themeColor="text1"/>
+          <w:sz w:val="26"/>
+          <w:szCs w:val="26"/>
+        </w:rPr>
+        <w:t xml:space="preserve">. </w:t>
+      </w:r>
+    </w:p>
+    <w:p>
+      <w:pPr>
+        <w:widowControl w:val="0"/>
+        <w:autoSpaceDE w:val="0"/>
+        <w:autoSpaceDN w:val="0"/>
+        <w:adjustRightInd w:val="0"/>
+        <w:rPr>
+          <w:rStyle w:val="Hyperlink"/>
+          <w:rFonts w:ascii="Times New Roman" w:hAnsi="Times New Roman" w:cs="Times New Roman"/>
+          <w:color w:val="auto"/>
+          <w:sz w:val="26"/>
+          <w:szCs w:val="26"/>
+          <w:u w:val="none"/>
+        </w:rPr>
+      </w:pPr>
+    </w:p>
+    <w:p>
+      <w:pPr>
+        <w:widowControl w:val="0"/>
+        <w:autoSpaceDE w:val="0"/>
+        <w:autoSpaceDN w:val="0"/>
+        <w:adjustRightInd w:val="0"/>
+        <w:rPr>
+          <w:rFonts w:ascii="Times New Roman" w:hAnsi="Times New Roman" w:cs="Times New Roman"/>
+          <w:sz w:val="26"/>
+          <w:szCs w:val="26"/>
+        </w:rPr>
+      </w:pPr>
+      <w:r>
+        <w:rPr>
+          <w:rFonts w:ascii="Times New Roman" w:hAnsi="Times New Roman" w:cs="Times New Roman"/>
+          <w:sz w:val="26"/>
+          <w:szCs w:val="26"/>
+        </w:rPr>
+        <w:t>Phillip Mendonça-Vieira is an immigrant, an entrepreneur and a software engineer. In his spare time Phillip organizes for action tackling Toronto's</w:t>
+      </w:r>
+      <w:bookmarkStart w:id="0" w:name="_GoBack"/>
+      <w:bookmarkEnd w:id="0"/>
+      <w:r>
+        <w:rPr>
+          <w:rFonts w:ascii="Times New Roman" w:hAnsi="Times New Roman" w:cs="Times New Roman"/>
+          <w:sz w:val="26"/>
+          <w:szCs w:val="26"/>
+        </w:rPr>
+        <w:t xml:space="preserve"> housing crisis. This report is derived from research performed during a sabbatical in the fall of 2017.</w:t>
+      </w:r>
+    </w:p>
+    <w:p>
+      <w:pPr>
+        <w:jc w:val="center"/>
+      </w:pPr>
+    </w:p>
+    <w:p>
+      <w:pPr>
+        <w:jc w:val="center"/>
+      </w:pPr>
+    </w:p>
+    <w:p>
+      <w:pPr>
+        <w:jc w:val="center"/>
+      </w:pPr>
+    </w:p>
+    <w:p>
+      <w:pPr>
+        <w:jc w:val="center"/>
+      </w:pPr>
+    </w:p>
+    <w:p>
+      <w:pPr>
+        <w:jc w:val="center"/>
+      </w:pPr>
+    </w:p>
+    <w:p>
+      <w:pPr>
+        <w:jc w:val="center"/>
+      </w:pPr>
+    </w:p>
+    <w:p>
+      <w:pPr>
+        <w:jc w:val="center"/>
+      </w:pPr>
+    </w:p>
+    <w:p>
+      <w:pPr>
+        <w:jc w:val="center"/>
+      </w:pPr>
+    </w:p>
+    <w:p>
+      <w:pPr>
+        <w:jc w:val="center"/>
+      </w:pPr>
+    </w:p>
+    <w:p>
+      <w:pPr>
+        <w:jc w:val="center"/>
+      </w:pPr>
+    </w:p>
+    <w:p>
+      <w:pPr>
+        <w:jc w:val="center"/>
+      </w:pPr>
+    </w:p>
+    <w:p>
+      <w:pPr>
+        <w:jc w:val="center"/>
+      </w:pPr>
+    </w:p>
+    <w:p>
+      <w:pPr>
+        <w:jc w:val="center"/>
+      </w:pPr>
+    </w:p>
+    <w:p>
+      <w:pPr>
+        <w:jc w:val="center"/>
+      </w:pPr>
+    </w:p>
+    <w:p>
+      <w:pPr>
+        <w:jc w:val="center"/>
+      </w:pPr>
+    </w:p>
+    <w:p>
+      <w:pPr>
+        <w:jc w:val="center"/>
       </w:pPr>
     </w:p>
     <w:p>
@@ -579,7 +600,7 @@
                     </pic:cNvPicPr>
                   </pic:nvPicPr>
                   <pic:blipFill>
-                    <a:blip r:embed="rId6">
+                    <a:blip r:embed="rId7">
                       <a:extLst>
                         <a:ext uri="{28A0092B-C50C-407E-A947-70E740481C1C}">
                           <a14:useLocalDpi xmlns:a14="http://schemas.microsoft.com/office/drawing/2010/main" val="0"/>
@@ -619,7 +640,7 @@
     </w:p>
     <w:sectPr>
       <w:pgSz w:w="12240" w:h="15840"/>
-      <w:pgMar w:top="1440" w:right="1440" w:bottom="1440" w:left="1440" w:header="720" w:footer="720" w:gutter="0"/>
+      <w:pgMar w:top="1440" w:right="1440" w:bottom="1444" w:left="1440" w:header="720" w:footer="720" w:gutter="0"/>
       <w:cols w:space="720"/>
       <w:noEndnote/>
     </w:sectPr>
@@ -1029,7 +1050,6 @@
   <w:style w:type="character" w:default="1" w:styleId="DefaultParagraphFont">
     <w:name w:val="Default Paragraph Font"/>
     <w:uiPriority w:val="1"/>
-    <w:semiHidden/>
     <w:unhideWhenUsed/>
   </w:style>
   <w:style w:type="table" w:default="1" w:styleId="TableNormal">
@@ -1061,6 +1081,18 @@
     <w:rsid w:val="00F94A91"/>
     <w:rPr>
       <w:color w:val="0563C1" w:themeColor="hyperlink"/>
+      <w:u w:val="single"/>
+    </w:rPr>
+  </w:style>
+  <w:style w:type="character" w:styleId="FollowedHyperlink">
+    <w:name w:val="FollowedHyperlink"/>
+    <w:basedOn w:val="DefaultParagraphFont"/>
+    <w:uiPriority w:val="99"/>
+    <w:semiHidden/>
+    <w:unhideWhenUsed/>
+    <w:rsid w:val="00D465B1"/>
+    <w:rPr>
+      <w:color w:val="954F72" w:themeColor="followedHyperlink"/>
       <w:u w:val="single"/>
     </w:rPr>
   </w:style>

--- a/wholedoc/fmta-inner.docx
+++ b/wholedoc/fmta-inner.docx
@@ -304,6 +304,76 @@
         <w:autoSpaceDN w:val="0"/>
         <w:adjustRightInd w:val="0"/>
         <w:rPr>
+          <w:rStyle w:val="Hyperlink"/>
+          <w:rFonts w:ascii="Times New Roman" w:hAnsi="Times New Roman" w:cs="Times New Roman"/>
+          <w:color w:val="auto"/>
+          <w:sz w:val="26"/>
+          <w:szCs w:val="26"/>
+          <w:u w:val="none"/>
+        </w:rPr>
+      </w:pPr>
+      <w:r>
+        <w:rPr>
+          <w:rStyle w:val="Hyperlink"/>
+          <w:rFonts w:ascii="Times New Roman" w:hAnsi="Times New Roman" w:cs="Times New Roman"/>
+          <w:color w:val="auto"/>
+          <w:sz w:val="26"/>
+          <w:szCs w:val="26"/>
+          <w:u w:val="none"/>
+        </w:rPr>
+        <w:t>Cover design by Sarah Gledhill</w:t>
+      </w:r>
+    </w:p>
+    <w:p>
+      <w:pPr>
+        <w:widowControl w:val="0"/>
+        <w:autoSpaceDE w:val="0"/>
+        <w:autoSpaceDN w:val="0"/>
+        <w:adjustRightInd w:val="0"/>
+        <w:rPr>
+          <w:rStyle w:val="Hyperlink"/>
+          <w:rFonts w:ascii="Times New Roman" w:hAnsi="Times New Roman" w:cs="Times New Roman"/>
+          <w:color w:val="auto"/>
+          <w:sz w:val="26"/>
+          <w:szCs w:val="26"/>
+          <w:u w:val="none"/>
+        </w:rPr>
+      </w:pPr>
+      <w:r>
+        <w:rPr>
+          <w:rStyle w:val="Hyperlink"/>
+          <w:rFonts w:ascii="Times New Roman" w:hAnsi="Times New Roman" w:cs="Times New Roman"/>
+          <w:color w:val="auto"/>
+          <w:sz w:val="26"/>
+          <w:szCs w:val="26"/>
+          <w:u w:val="none"/>
+        </w:rPr>
+        <w:t>Editing by Helen Lee</w:t>
+      </w:r>
+    </w:p>
+    <w:p>
+      <w:pPr>
+        <w:widowControl w:val="0"/>
+        <w:autoSpaceDE w:val="0"/>
+        <w:autoSpaceDN w:val="0"/>
+        <w:adjustRightInd w:val="0"/>
+        <w:rPr>
+          <w:rStyle w:val="Hyperlink"/>
+          <w:rFonts w:ascii="Times New Roman" w:hAnsi="Times New Roman" w:cs="Times New Roman"/>
+          <w:color w:val="auto"/>
+          <w:sz w:val="26"/>
+          <w:szCs w:val="26"/>
+          <w:u w:val="none"/>
+        </w:rPr>
+      </w:pPr>
+    </w:p>
+    <w:p>
+      <w:pPr>
+        <w:widowControl w:val="0"/>
+        <w:autoSpaceDE w:val="0"/>
+        <w:autoSpaceDN w:val="0"/>
+        <w:adjustRightInd w:val="0"/>
+        <w:rPr>
           <w:rFonts w:ascii="Times New Roman" w:hAnsi="Times New Roman" w:cs="Times New Roman"/>
           <w:sz w:val="26"/>
           <w:szCs w:val="26"/>
@@ -400,31 +470,7 @@
             <w:szCs w:val="26"/>
             <w:u w:val="none"/>
           </w:rPr>
-          <w:t>CC B</w:t>
-        </w:r>
-        <w:r>
-          <w:rPr>
-            <w:rStyle w:val="Hyperlink"/>
-            <w:rFonts w:ascii="Times New Roman" w:hAnsi="Times New Roman" w:cs="Times New Roman"/>
-            <w:iCs/>
-            <w:color w:val="000000" w:themeColor="text1"/>
-            <w:sz w:val="26"/>
-            <w:szCs w:val="26"/>
-            <w:u w:val="none"/>
-          </w:rPr>
-          <w:t>Y</w:t>
-        </w:r>
-        <w:r>
-          <w:rPr>
-            <w:rStyle w:val="Hyperlink"/>
-            <w:rFonts w:ascii="Times New Roman" w:hAnsi="Times New Roman" w:cs="Times New Roman"/>
-            <w:iCs/>
-            <w:color w:val="000000" w:themeColor="text1"/>
-            <w:sz w:val="26"/>
-            <w:szCs w:val="26"/>
-            <w:u w:val="none"/>
-          </w:rPr>
-          <w:t>-ND 4.0</w:t>
+          <w:t>CC BY-ND 4.0</w:t>
         </w:r>
       </w:hyperlink>
       <w:r>
@@ -472,38 +518,20 @@
           <w:sz w:val="26"/>
           <w:szCs w:val="26"/>
         </w:rPr>
-        <w:t>Phillip Mendonça-Vieira is an immigrant, an entrepreneur and a software engineer. In his spare time Phillip organizes for action tackling Toronto's</w:t>
-      </w:r>
+        <w:t>Phillip Mendonça-Vieira is an immigrant, an entrepreneur and a software engineer. In his spare time Phillip organizes for action tackling Toronto's housing crisis. This report is derived from research performed during a sabbatical in the fall of 2017.</w:t>
+      </w:r>
+    </w:p>
+    <w:p>
+      <w:pPr>
+        <w:jc w:val="center"/>
+      </w:pPr>
+    </w:p>
+    <w:p>
+      <w:pPr>
+        <w:jc w:val="center"/>
+      </w:pPr>
       <w:bookmarkStart w:id="0" w:name="_GoBack"/>
       <w:bookmarkEnd w:id="0"/>
-      <w:r>
-        <w:rPr>
-          <w:rFonts w:ascii="Times New Roman" w:hAnsi="Times New Roman" w:cs="Times New Roman"/>
-          <w:sz w:val="26"/>
-          <w:szCs w:val="26"/>
-        </w:rPr>
-        <w:t xml:space="preserve"> housing crisis. This report is derived from research performed during a sabbatical in the fall of 2017.</w:t>
-      </w:r>
-    </w:p>
-    <w:p>
-      <w:pPr>
-        <w:jc w:val="center"/>
-      </w:pPr>
-    </w:p>
-    <w:p>
-      <w:pPr>
-        <w:jc w:val="center"/>
-      </w:pPr>
-    </w:p>
-    <w:p>
-      <w:pPr>
-        <w:jc w:val="center"/>
-      </w:pPr>
-    </w:p>
-    <w:p>
-      <w:pPr>
-        <w:jc w:val="center"/>
-      </w:pPr>
     </w:p>
     <w:p>
       <w:pPr>
@@ -1050,6 +1078,7 @@
   <w:style w:type="character" w:default="1" w:styleId="DefaultParagraphFont">
     <w:name w:val="Default Paragraph Font"/>
     <w:uiPriority w:val="1"/>
+    <w:semiHidden/>
     <w:unhideWhenUsed/>
   </w:style>
   <w:style w:type="table" w:default="1" w:styleId="TableNormal">

--- a/wholedoc/fmta-inner.docx
+++ b/wholedoc/fmta-inner.docx
@@ -321,7 +321,29 @@
           <w:szCs w:val="26"/>
           <w:u w:val="none"/>
         </w:rPr>
-        <w:t>Cover design by Sarah Gledhill</w:t>
+        <w:t xml:space="preserve">Cover </w:t>
+      </w:r>
+      <w:r>
+        <w:rPr>
+          <w:rStyle w:val="Hyperlink"/>
+          <w:rFonts w:ascii="Times New Roman" w:hAnsi="Times New Roman" w:cs="Times New Roman"/>
+          <w:color w:val="auto"/>
+          <w:sz w:val="26"/>
+          <w:szCs w:val="26"/>
+          <w:u w:val="none"/>
+        </w:rPr>
+        <w:t>layout</w:t>
+      </w:r>
+      <w:r>
+        <w:rPr>
+          <w:rStyle w:val="Hyperlink"/>
+          <w:rFonts w:ascii="Times New Roman" w:hAnsi="Times New Roman" w:cs="Times New Roman"/>
+          <w:color w:val="auto"/>
+          <w:sz w:val="26"/>
+          <w:szCs w:val="26"/>
+          <w:u w:val="none"/>
+        </w:rPr>
+        <w:t xml:space="preserve"> by Sarah Gledhill</w:t>
       </w:r>
     </w:p>
     <w:p>
@@ -525,11 +547,6 @@
       <w:pPr>
         <w:jc w:val="center"/>
       </w:pPr>
-    </w:p>
-    <w:p>
-      <w:pPr>
-        <w:jc w:val="center"/>
-      </w:pPr>
       <w:bookmarkStart w:id="0" w:name="_GoBack"/>
       <w:bookmarkEnd w:id="0"/>
     </w:p>
@@ -597,19 +614,24 @@
       <w:pPr>
         <w:jc w:val="center"/>
       </w:pPr>
+    </w:p>
+    <w:p>
+      <w:pPr>
+        <w:jc w:val="center"/>
+      </w:pPr>
       <w:r>
         <w:rPr>
           <w:rFonts w:ascii="Times New Roman" w:eastAsia="Times New Roman" w:hAnsi="Times New Roman" w:cs="Times New Roman"/>
           <w:noProof/>
         </w:rPr>
         <w:drawing>
-          <wp:anchor distT="0" distB="0" distL="114300" distR="114300" simplePos="0" relativeHeight="251658240" behindDoc="1" locked="0" layoutInCell="1" allowOverlap="1" wp14:anchorId="05C8F45C" wp14:editId="64C596D2">
+          <wp:anchor distT="0" distB="0" distL="114300" distR="114300" simplePos="0" relativeHeight="251658240" behindDoc="1" locked="0" layoutInCell="1" allowOverlap="1" wp14:anchorId="05C8F45C" wp14:editId="2DCC5334">
             <wp:simplePos x="0" y="0"/>
             <wp:positionH relativeFrom="column">
-              <wp:posOffset>1273912</wp:posOffset>
+              <wp:posOffset>1273810</wp:posOffset>
             </wp:positionH>
             <wp:positionV relativeFrom="paragraph">
-              <wp:posOffset>424815</wp:posOffset>
+              <wp:posOffset>256397</wp:posOffset>
             </wp:positionV>
             <wp:extent cx="3348000" cy="1047600"/>
             <wp:effectExtent l="0" t="0" r="5080" b="0"/>

--- a/wholedoc/fmta-inner.docx
+++ b/wholedoc/fmta-inner.docx
@@ -192,7 +192,18 @@
             <w:szCs w:val="26"/>
             <w:u w:val="none"/>
           </w:rPr>
-          <w:t>info@torontotenants.org</w:t>
+          <w:t>fmta</w:t>
+        </w:r>
+        <w:r>
+          <w:rPr>
+            <w:rStyle w:val="Hyperlink"/>
+            <w:rFonts w:ascii="Times New Roman" w:hAnsi="Times New Roman" w:cs="Times New Roman"/>
+            <w:color w:val="auto"/>
+            <w:sz w:val="26"/>
+            <w:szCs w:val="26"/>
+            <w:u w:val="none"/>
+          </w:rPr>
+          <w:t>@torontotenants.org</w:t>
         </w:r>
       </w:hyperlink>
       <w:r>
@@ -521,34 +532,34 @@
           <w:u w:val="none"/>
         </w:rPr>
       </w:pPr>
-    </w:p>
-    <w:p>
-      <w:pPr>
-        <w:widowControl w:val="0"/>
-        <w:autoSpaceDE w:val="0"/>
-        <w:autoSpaceDN w:val="0"/>
-        <w:adjustRightInd w:val="0"/>
-        <w:rPr>
-          <w:rFonts w:ascii="Times New Roman" w:hAnsi="Times New Roman" w:cs="Times New Roman"/>
-          <w:sz w:val="26"/>
-          <w:szCs w:val="26"/>
-        </w:rPr>
-      </w:pPr>
-      <w:r>
-        <w:rPr>
-          <w:rFonts w:ascii="Times New Roman" w:hAnsi="Times New Roman" w:cs="Times New Roman"/>
-          <w:sz w:val="26"/>
-          <w:szCs w:val="26"/>
-        </w:rPr>
-        <w:t>Phillip Mendonça-Vieira is an immigrant, an entrepreneur and a software engineer. In his spare time Phillip organizes for action tackling Toronto's housing crisis. This report is derived from research performed during a sabbatical in the fall of 2017.</w:t>
-      </w:r>
-    </w:p>
-    <w:p>
-      <w:pPr>
-        <w:jc w:val="center"/>
-      </w:pPr>
       <w:bookmarkStart w:id="0" w:name="_GoBack"/>
       <w:bookmarkEnd w:id="0"/>
+    </w:p>
+    <w:p>
+      <w:pPr>
+        <w:widowControl w:val="0"/>
+        <w:autoSpaceDE w:val="0"/>
+        <w:autoSpaceDN w:val="0"/>
+        <w:adjustRightInd w:val="0"/>
+        <w:rPr>
+          <w:rFonts w:ascii="Times New Roman" w:hAnsi="Times New Roman" w:cs="Times New Roman"/>
+          <w:sz w:val="26"/>
+          <w:szCs w:val="26"/>
+        </w:rPr>
+      </w:pPr>
+      <w:r>
+        <w:rPr>
+          <w:rFonts w:ascii="Times New Roman" w:hAnsi="Times New Roman" w:cs="Times New Roman"/>
+          <w:sz w:val="26"/>
+          <w:szCs w:val="26"/>
+        </w:rPr>
+        <w:t>Phillip Mendonça-Vieira is an immigrant, an entrepreneur and a software engineer. In his spare time Phillip organizes for action tackling Toronto's housing crisis. This report is derived from research performed during a sabbatical in the fall of 2017.</w:t>
+      </w:r>
+    </w:p>
+    <w:p>
+      <w:pPr>
+        <w:jc w:val="center"/>
+      </w:pPr>
     </w:p>
     <w:p>
       <w:pPr>
